--- a/Paper/Πρόλογος.docx
+++ b/Paper/Πρόλογος.docx
@@ -172,6 +172,18 @@
           <w:lang w:val="el-GR"/>
         </w:rPr>
         <w:t xml:space="preserve">αποτελούν επίκεντρο </w:t>
+      </w:r>
+      <w:r>
+        <w:rPr>
+          <w:lang w:val="el-GR"/>
+        </w:rPr>
+        <w:t xml:space="preserve">της τεχνολογικής έρευνας τα τελευταία χρόνια </w:t>
+      </w:r>
+      <w:r>
+        <w:rPr>
+          <w:lang w:val="el-GR"/>
+        </w:rPr>
+        <w:t xml:space="preserve">και η εξέλιξη τους είναι ραγδαία. </w:t>
       </w:r>
       <w:bookmarkStart w:id="0" w:name="_GoBack"/>
       <w:bookmarkEnd w:id="0"/>
@@ -2536,7 +2548,7 @@
     <w:lsdException w:name="Table Web 2" w:semiHidden="1" w:unhideWhenUsed="1"/>
     <w:lsdException w:name="Table Web 3" w:semiHidden="1" w:unhideWhenUsed="1"/>
     <w:lsdException w:name="Balloon Text" w:semiHidden="1" w:unhideWhenUsed="1"/>
-    <w:lsdException w:name="Table Grid" w:semiHidden="1" w:uiPriority="59" w:unhideWhenUsed="1"/>
+    <w:lsdException w:name="Table Grid" w:uiPriority="59"/>
     <w:lsdException w:name="Table Theme" w:semiHidden="1" w:unhideWhenUsed="1"/>
     <w:lsdException w:name="Placeholder Text" w:semiHidden="1"/>
     <w:lsdException w:name="No Spacing" w:uiPriority="1" w:qFormat="1"/>

--- a/Paper/Πρόλογος.docx
+++ b/Paper/Πρόλογος.docx
@@ -173,8 +173,293 @@
         </w:rPr>
         <w:t xml:space="preserve">αποτελούν επίκεντρο </w:t>
       </w:r>
+      <w:r>
+        <w:rPr>
+          <w:lang w:val="el-GR"/>
+        </w:rPr>
+        <w:t>της τεχνολογικής έρευνας</w:t>
+      </w:r>
+      <w:r>
+        <w:rPr>
+          <w:lang w:val="el-GR"/>
+        </w:rPr>
+        <w:t>. Έτσι, για την μετατροπή ενός συμβατικού σπιτιού σε έξυπνο σπίτι, κρίνεται αναγκαία η δημιουργία ενός συστήματος επικοινωνίας, μεταξύ των έξυπνων συσκευών που είναι εγκατεστημένες στο σπίτι αλλά και του ανθρώπου</w:t>
+      </w:r>
+      <w:r>
+        <w:rPr>
+          <w:lang w:val="el-GR"/>
+        </w:rPr>
+        <w:t>,</w:t>
+      </w:r>
+      <w:r>
+        <w:rPr>
+          <w:lang w:val="el-GR"/>
+        </w:rPr>
+        <w:t xml:space="preserve"> έτσι ώστε ο δεύτερος, να διαχειρίζεται τις λειτουργίες που προσφέρουν οι έξυπνες συσκευές ανάλογα με τις απαιτήσεις του.</w:t>
+      </w:r>
+    </w:p>
+    <w:p>
+      <w:pPr>
+        <w:rPr>
+          <w:lang w:val="el-GR"/>
+        </w:rPr>
+      </w:pPr>
+      <w:r>
+        <w:rPr>
+          <w:lang w:val="el-GR"/>
+        </w:rPr>
+        <w:t>Η παρούσα διπλωματική</w:t>
+      </w:r>
+      <w:r>
+        <w:rPr>
+          <w:lang w:val="el-GR"/>
+        </w:rPr>
+        <w:t xml:space="preserve"> εργασία μελετά την δημιουργία ενός συστήματος παρακολούθησης &amp; διαχείρισης έξυπνων συσκευών με σκοπό την μετατροπή ενός συμβατικού σπιτιού σε έξυπνο. Πιο συγκεκριμένα, εξετάζονται οι εσωτερικές &amp; εξωτερικές θερμοκρασίες του χώρου μέσω αισθητήριων οργάνων, γίνεται η αποθήκευση των μετρήσεων σε κατάλληλες βάσεις δεδομένων και έτσι ο χρήστης μπορεί να κρίνει πότε είναι αναγκαία η ενεργοποίηση</w:t>
+      </w:r>
+      <w:r>
+        <w:rPr>
+          <w:lang w:val="el-GR"/>
+        </w:rPr>
+        <w:t xml:space="preserve"> </w:t>
+      </w:r>
+      <w:r>
+        <w:rPr>
+          <w:lang w:val="el-GR"/>
+        </w:rPr>
+        <w:t>ή η απενεργοποίηση</w:t>
+      </w:r>
+      <w:r>
+        <w:rPr>
+          <w:lang w:val="el-GR"/>
+        </w:rPr>
+        <w:t xml:space="preserve"> των έξυπνων συσκευών εντός του χώρου του σπιτιού (στην παρούσα διπλωματική έχουν χρησιμοποιηθεί ως έξυπνες συσκευές, το κλιματιστικό και </w:t>
+      </w:r>
+      <w:r>
+        <w:rPr>
+          <w:lang w:val="el-GR"/>
+        </w:rPr>
+        <w:t xml:space="preserve">ο </w:t>
+      </w:r>
+      <w:r>
+        <w:rPr>
+          <w:lang w:val="el-GR"/>
+        </w:rPr>
+        <w:t>αφυγραντήρ</w:t>
+      </w:r>
+      <w:r>
+        <w:rPr>
+          <w:lang w:val="el-GR"/>
+        </w:rPr>
+        <w:t>ας</w:t>
+      </w:r>
+      <w:r>
+        <w:rPr>
+          <w:lang w:val="el-GR"/>
+        </w:rPr>
+        <w:t>)</w:t>
+      </w:r>
+      <w:r>
+        <w:rPr>
+          <w:lang w:val="el-GR"/>
+        </w:rPr>
+        <w:t>.</w:t>
+      </w:r>
+      <w:r>
+        <w:rPr>
+          <w:lang w:val="el-GR"/>
+        </w:rPr>
+        <w:t xml:space="preserve">  </w:t>
+      </w:r>
+      <w:r>
+        <w:rPr>
+          <w:lang w:val="el-GR"/>
+        </w:rPr>
+        <w:t>Η διαχείριση των έξυπνων συσκευών γίνεται μέσω από την διαδικτυακή εφαρμογή</w:t>
+      </w:r>
+      <w:r>
+        <w:rPr>
+          <w:lang w:val="el-GR"/>
+        </w:rPr>
+        <w:t xml:space="preserve"> (</w:t>
+      </w:r>
+      <w:r>
+        <w:t>Web</w:t>
+      </w:r>
+      <w:r>
+        <w:rPr>
+          <w:lang w:val="el-GR"/>
+        </w:rPr>
+        <w:t xml:space="preserve"> </w:t>
+      </w:r>
+      <w:r>
+        <w:t>Application</w:t>
+      </w:r>
+      <w:r>
+        <w:rPr>
+          <w:lang w:val="el-GR"/>
+        </w:rPr>
+        <w:t>)</w:t>
+      </w:r>
       <w:bookmarkStart w:id="0" w:name="_GoBack"/>
       <w:bookmarkEnd w:id="0"/>
+      <w:r>
+        <w:rPr>
+          <w:lang w:val="el-GR"/>
+        </w:rPr>
+        <w:t xml:space="preserve"> που δημιουργήθηκε για τις ανάγκες της παρούσας διπλωματικής εργασίας.</w:t>
+      </w:r>
+      <w:r>
+        <w:rPr>
+          <w:lang w:val="el-GR"/>
+        </w:rPr>
+        <w:t xml:space="preserve"> Επιπλέον, εξετάζονται τα πρωτόκολλα αποστολής δεδομένων από τα αισθητήρια όργανα </w:t>
+      </w:r>
+      <w:r>
+        <w:rPr>
+          <w:lang w:val="el-GR"/>
+        </w:rPr>
+        <w:t>προς τις</w:t>
+      </w:r>
+      <w:r>
+        <w:rPr>
+          <w:lang w:val="el-GR"/>
+        </w:rPr>
+        <w:t xml:space="preserve"> βάσεις δεδομένων</w:t>
+      </w:r>
+      <w:r>
+        <w:rPr>
+          <w:lang w:val="el-GR"/>
+        </w:rPr>
+        <w:t>,</w:t>
+      </w:r>
+      <w:r>
+        <w:rPr>
+          <w:lang w:val="el-GR"/>
+        </w:rPr>
+        <w:t xml:space="preserve"> που είναι </w:t>
+      </w:r>
+      <w:r>
+        <w:rPr>
+          <w:lang w:val="el-GR"/>
+        </w:rPr>
+        <w:t xml:space="preserve"> </w:t>
+      </w:r>
+      <w:r>
+        <w:rPr>
+          <w:lang w:val="el-GR"/>
+        </w:rPr>
+        <w:t xml:space="preserve">η </w:t>
+      </w:r>
+      <w:r>
+        <w:rPr>
+          <w:lang w:val="el-GR"/>
+        </w:rPr>
+        <w:t>ασύρματη μεταφορά δεδομένων (</w:t>
+      </w:r>
+      <w:r>
+        <w:t>Wi</w:t>
+      </w:r>
+      <w:r>
+        <w:rPr>
+          <w:lang w:val="el-GR"/>
+        </w:rPr>
+        <w:t>-</w:t>
+      </w:r>
+      <w:r>
+        <w:t>Fi</w:t>
+      </w:r>
+      <w:r>
+        <w:rPr>
+          <w:lang w:val="el-GR"/>
+        </w:rPr>
+        <w:t>)</w:t>
+      </w:r>
+      <w:r>
+        <w:rPr>
+          <w:lang w:val="el-GR"/>
+        </w:rPr>
+        <w:t xml:space="preserve"> καθώς και η ενσύρματη μεταφορά δεδομένων (</w:t>
+      </w:r>
+      <w:r>
+        <w:t>Ethernet</w:t>
+      </w:r>
+      <w:r>
+        <w:rPr>
+          <w:lang w:val="el-GR"/>
+        </w:rPr>
+        <w:t>)</w:t>
+      </w:r>
+      <w:r>
+        <w:rPr>
+          <w:lang w:val="el-GR"/>
+        </w:rPr>
+        <w:t>, οι τρόποι αποφυγής απωλειών δεδομένων, καθώς και η εύρυθμη επικοινωνία των έξυπνων συσκευών με την διαδικτυακή εφαρμογή</w:t>
+      </w:r>
+      <w:r>
+        <w:rPr>
+          <w:lang w:val="el-GR"/>
+        </w:rPr>
+        <w:t>.</w:t>
+      </w:r>
+    </w:p>
+    <w:p>
+      <w:pPr>
+        <w:rPr>
+          <w:lang w:val="el-GR"/>
+        </w:rPr>
+      </w:pPr>
+    </w:p>
+    <w:p>
+      <w:pPr>
+        <w:rPr>
+          <w:lang w:val="el-GR"/>
+        </w:rPr>
+      </w:pPr>
+      <w:r>
+        <w:rPr>
+          <w:lang w:val="el-GR"/>
+        </w:rPr>
+        <w:lastRenderedPageBreak/>
+        <w:t>Το πρόβλημα προσεγγίστηκε από διαφορετικές διαστάσεις. Αρχικά διαπιστώθηκε το κατά πόσο είναι εφικτό, η δημιουργία μίας γέφυρας επικοινωνίας μεταξύ των έξυπνων συσκευών και του ανθρώπου. Έπειτα αναπτύχθηκε ο κατάλληλος αλγόριθμος για την συλλογή πρωτογενών δεδομένων θερμοκρασίας και υγρασίας εντός και εκτός του σπιτιού που χρησιμοποιήθηκε για την παρούσα ερ</w:t>
+      </w:r>
+      <w:r>
+        <w:rPr>
+          <w:lang w:val="el-GR"/>
+        </w:rPr>
+        <w:t>γασία, και τέλος αναπτύχθηκε μία διαδικτυακή εφαρμογή</w:t>
+      </w:r>
+      <w:r>
+        <w:rPr>
+          <w:lang w:val="el-GR"/>
+        </w:rPr>
+        <w:t xml:space="preserve"> </w:t>
+      </w:r>
+      <w:r>
+        <w:rPr>
+          <w:lang w:val="el-GR"/>
+        </w:rPr>
+        <w:t>με σκοπό την διεπαφή του χρήστη με τις έξυπνες συσκευές αλλά και την διαχείριση τους.</w:t>
+      </w:r>
+    </w:p>
+    <w:p>
+      <w:pPr>
+        <w:rPr>
+          <w:lang w:val="el-GR"/>
+        </w:rPr>
+      </w:pPr>
+      <w:r>
+        <w:rPr>
+          <w:lang w:val="el-GR"/>
+        </w:rPr>
+        <w:t xml:space="preserve">Ακολούθησε μια εκτενής ανάλυση των αποτελεσμάτων. Διαπιστώθηκαν οι περιορισμοί και οι υποθέσεις της εργασίας που αφορούν το κατά πόσο εύχρηστη θα μπορεί να είναι μία τέτοιου είδους διαδικτυακή εφαρμογή για τον άνθρωπο, καθώς και οι τρόποι βελτίωσης της. </w:t>
+      </w:r>
+    </w:p>
+    <w:p>
+      <w:pPr>
+        <w:rPr>
+          <w:lang w:val="el-GR"/>
+        </w:rPr>
+      </w:pPr>
     </w:p>
     <w:p>
       <w:pPr>
@@ -2536,7 +2821,7 @@
     <w:lsdException w:name="Table Web 2" w:semiHidden="1" w:unhideWhenUsed="1"/>
     <w:lsdException w:name="Table Web 3" w:semiHidden="1" w:unhideWhenUsed="1"/>
     <w:lsdException w:name="Balloon Text" w:semiHidden="1" w:unhideWhenUsed="1"/>
-    <w:lsdException w:name="Table Grid" w:semiHidden="1" w:uiPriority="59" w:unhideWhenUsed="1"/>
+    <w:lsdException w:name="Table Grid" w:uiPriority="59"/>
     <w:lsdException w:name="Table Theme" w:semiHidden="1" w:unhideWhenUsed="1"/>
     <w:lsdException w:name="Placeholder Text" w:semiHidden="1"/>
     <w:lsdException w:name="No Spacing" w:uiPriority="1" w:qFormat="1"/>

--- a/Paper/Πρόλογος.docx
+++ b/Paper/Πρόλογος.docx
@@ -300,166 +300,211 @@
         </w:rPr>
         <w:t>)</w:t>
       </w:r>
+      <w:r>
+        <w:rPr>
+          <w:lang w:val="el-GR"/>
+        </w:rPr>
+        <w:t xml:space="preserve"> που δημιουργήθηκε για τις ανάγκες της παρούσας διπλωματικής εργασίας.</w:t>
+      </w:r>
+      <w:r>
+        <w:rPr>
+          <w:lang w:val="el-GR"/>
+        </w:rPr>
+        <w:t xml:space="preserve"> Επιπλέον, εξετάζονται τα πρωτόκολλα αποστολής δεδομένων από τα αισθητήρια όργανα </w:t>
+      </w:r>
+      <w:r>
+        <w:rPr>
+          <w:lang w:val="el-GR"/>
+        </w:rPr>
+        <w:t>προς τις</w:t>
+      </w:r>
+      <w:r>
+        <w:rPr>
+          <w:lang w:val="el-GR"/>
+        </w:rPr>
+        <w:t xml:space="preserve"> βάσεις δεδομένων</w:t>
+      </w:r>
+      <w:r>
+        <w:rPr>
+          <w:lang w:val="el-GR"/>
+        </w:rPr>
+        <w:t>,</w:t>
+      </w:r>
+      <w:r>
+        <w:rPr>
+          <w:lang w:val="el-GR"/>
+        </w:rPr>
+        <w:t xml:space="preserve"> που είναι </w:t>
+      </w:r>
+      <w:r>
+        <w:rPr>
+          <w:lang w:val="el-GR"/>
+        </w:rPr>
+        <w:t xml:space="preserve"> </w:t>
+      </w:r>
+      <w:r>
+        <w:rPr>
+          <w:lang w:val="el-GR"/>
+        </w:rPr>
+        <w:t xml:space="preserve">η </w:t>
+      </w:r>
+      <w:r>
+        <w:rPr>
+          <w:lang w:val="el-GR"/>
+        </w:rPr>
+        <w:t>ασύρματη μεταφορά δεδομένων (</w:t>
+      </w:r>
+      <w:r>
+        <w:t>Wi</w:t>
+      </w:r>
+      <w:r>
+        <w:rPr>
+          <w:lang w:val="el-GR"/>
+        </w:rPr>
+        <w:t>-</w:t>
+      </w:r>
+      <w:r>
+        <w:t>Fi</w:t>
+      </w:r>
+      <w:r>
+        <w:rPr>
+          <w:lang w:val="el-GR"/>
+        </w:rPr>
+        <w:t>)</w:t>
+      </w:r>
+      <w:r>
+        <w:rPr>
+          <w:lang w:val="el-GR"/>
+        </w:rPr>
+        <w:t xml:space="preserve"> καθώς και η ενσύρματη μεταφορά δεδομένων (</w:t>
+      </w:r>
+      <w:r>
+        <w:t>Ethernet</w:t>
+      </w:r>
+      <w:r>
+        <w:rPr>
+          <w:lang w:val="el-GR"/>
+        </w:rPr>
+        <w:t>)</w:t>
+      </w:r>
+      <w:r>
+        <w:rPr>
+          <w:lang w:val="el-GR"/>
+        </w:rPr>
+        <w:t>, οι τρόποι αποφυγής απωλειών δεδομένων, καθώς και η εύρυθμη επικοινωνία των έξυπνων συσκευών με την διαδικτυακή εφαρμογή</w:t>
+      </w:r>
+      <w:r>
+        <w:rPr>
+          <w:lang w:val="el-GR"/>
+        </w:rPr>
+        <w:t>.</w:t>
+      </w:r>
+    </w:p>
+    <w:p>
+      <w:pPr>
+        <w:rPr>
+          <w:lang w:val="el-GR"/>
+        </w:rPr>
+      </w:pPr>
+    </w:p>
+    <w:p>
+      <w:pPr>
+        <w:rPr>
+          <w:lang w:val="el-GR"/>
+        </w:rPr>
+      </w:pPr>
+      <w:r>
+        <w:rPr>
+          <w:lang w:val="el-GR"/>
+        </w:rPr>
+        <w:lastRenderedPageBreak/>
+        <w:t>Το πρόβλημα προσεγγίστηκε από διαφορετικές διαστάσεις. Αρχικά διαπιστώθηκε το κατά πόσο είναι εφικτό, η δημιουργία μίας γέφυρας επικοινωνίας μεταξύ των έξυπνων συσκευών και του ανθρώπου. Έπειτα αναπτύχθηκε ο κατάλληλος αλγόριθμος για την συλλογή πρωτογενών δεδομένων θερμοκρασίας και υγρασίας εντός και εκτός του σπιτιού που χρησιμοποιήθηκε για την παρούσα ερ</w:t>
+      </w:r>
+      <w:r>
+        <w:rPr>
+          <w:lang w:val="el-GR"/>
+        </w:rPr>
+        <w:t>γασία, και τέλος αναπτύχθηκε μία διαδικτυακή εφαρμογή</w:t>
+      </w:r>
+      <w:r>
+        <w:rPr>
+          <w:lang w:val="el-GR"/>
+        </w:rPr>
+        <w:t xml:space="preserve"> </w:t>
+      </w:r>
+      <w:r>
+        <w:rPr>
+          <w:lang w:val="el-GR"/>
+        </w:rPr>
+        <w:t>με σκοπό την διεπαφή του χρήστη με τις έξυπνες συσκευές αλλά και την διαχείριση τους.</w:t>
+      </w:r>
+    </w:p>
+    <w:p>
+      <w:pPr>
+        <w:rPr>
+          <w:lang w:val="el-GR"/>
+        </w:rPr>
+      </w:pPr>
+      <w:r>
+        <w:rPr>
+          <w:lang w:val="el-GR"/>
+        </w:rPr>
+        <w:t xml:space="preserve">Ακολούθησε μια εκτενής ανάλυση των αποτελεσμάτων. Διαπιστώθηκαν οι περιορισμοί και οι υποθέσεις της εργασίας που αφορούν το κατά πόσο εύχρηστη θα μπορεί να είναι μία τέτοιου είδους διαδικτυακή εφαρμογή για τον άνθρωπο, καθώς και οι τρόποι βελτίωσης της. </w:t>
+      </w:r>
+    </w:p>
+    <w:p>
+      <w:pPr>
+        <w:rPr>
+          <w:lang w:val="el-GR"/>
+        </w:rPr>
+      </w:pPr>
+      <w:r>
+        <w:rPr>
+          <w:lang w:val="el-GR"/>
+        </w:rPr>
+        <w:t>Αναλυτικότερα στο 1</w:t>
+      </w:r>
+      <w:r>
+        <w:rPr>
+          <w:vertAlign w:val="superscript"/>
+          <w:lang w:val="el-GR"/>
+        </w:rPr>
+        <w:t>ο</w:t>
+      </w:r>
+      <w:r>
+        <w:rPr>
+          <w:lang w:val="el-GR"/>
+        </w:rPr>
+        <w:t xml:space="preserve"> κεφάλαιο….</w:t>
+      </w:r>
+    </w:p>
+    <w:p>
+      <w:pPr>
+        <w:rPr>
+          <w:lang w:val="el-GR"/>
+        </w:rPr>
+      </w:pPr>
+      <w:r>
+        <w:rPr>
+          <w:lang w:val="el-GR"/>
+        </w:rPr>
+        <w:t>Τέλος στο 6</w:t>
+      </w:r>
+      <w:r>
+        <w:rPr>
+          <w:vertAlign w:val="superscript"/>
+          <w:lang w:val="el-GR"/>
+        </w:rPr>
+        <w:t>ο</w:t>
+      </w:r>
+      <w:r>
+        <w:rPr>
+          <w:lang w:val="el-GR"/>
+        </w:rPr>
+        <w:t xml:space="preserve"> κεφάλαιο…</w:t>
+      </w:r>
       <w:bookmarkStart w:id="0" w:name="_GoBack"/>
       <w:bookmarkEnd w:id="0"/>
-      <w:r>
-        <w:rPr>
-          <w:lang w:val="el-GR"/>
-        </w:rPr>
-        <w:t xml:space="preserve"> που δημιουργήθηκε για τις ανάγκες της παρούσας διπλωματικής εργασίας.</w:t>
-      </w:r>
-      <w:r>
-        <w:rPr>
-          <w:lang w:val="el-GR"/>
-        </w:rPr>
-        <w:t xml:space="preserve"> Επιπλέον, εξετάζονται τα πρωτόκολλα αποστολής δεδομένων από τα αισθητήρια όργανα </w:t>
-      </w:r>
-      <w:r>
-        <w:rPr>
-          <w:lang w:val="el-GR"/>
-        </w:rPr>
-        <w:t>προς τις</w:t>
-      </w:r>
-      <w:r>
-        <w:rPr>
-          <w:lang w:val="el-GR"/>
-        </w:rPr>
-        <w:t xml:space="preserve"> βάσεις δεδομένων</w:t>
-      </w:r>
-      <w:r>
-        <w:rPr>
-          <w:lang w:val="el-GR"/>
-        </w:rPr>
-        <w:t>,</w:t>
-      </w:r>
-      <w:r>
-        <w:rPr>
-          <w:lang w:val="el-GR"/>
-        </w:rPr>
-        <w:t xml:space="preserve"> που είναι </w:t>
-      </w:r>
-      <w:r>
-        <w:rPr>
-          <w:lang w:val="el-GR"/>
-        </w:rPr>
-        <w:t xml:space="preserve"> </w:t>
-      </w:r>
-      <w:r>
-        <w:rPr>
-          <w:lang w:val="el-GR"/>
-        </w:rPr>
-        <w:t xml:space="preserve">η </w:t>
-      </w:r>
-      <w:r>
-        <w:rPr>
-          <w:lang w:val="el-GR"/>
-        </w:rPr>
-        <w:t>ασύρματη μεταφορά δεδομένων (</w:t>
-      </w:r>
-      <w:r>
-        <w:t>Wi</w:t>
-      </w:r>
-      <w:r>
-        <w:rPr>
-          <w:lang w:val="el-GR"/>
-        </w:rPr>
-        <w:t>-</w:t>
-      </w:r>
-      <w:r>
-        <w:t>Fi</w:t>
-      </w:r>
-      <w:r>
-        <w:rPr>
-          <w:lang w:val="el-GR"/>
-        </w:rPr>
-        <w:t>)</w:t>
-      </w:r>
-      <w:r>
-        <w:rPr>
-          <w:lang w:val="el-GR"/>
-        </w:rPr>
-        <w:t xml:space="preserve"> καθώς και η ενσύρματη μεταφορά δεδομένων (</w:t>
-      </w:r>
-      <w:r>
-        <w:t>Ethernet</w:t>
-      </w:r>
-      <w:r>
-        <w:rPr>
-          <w:lang w:val="el-GR"/>
-        </w:rPr>
-        <w:t>)</w:t>
-      </w:r>
-      <w:r>
-        <w:rPr>
-          <w:lang w:val="el-GR"/>
-        </w:rPr>
-        <w:t>, οι τρόποι αποφυγής απωλειών δεδομένων, καθώς και η εύρυθμη επικοινωνία των έξυπνων συσκευών με την διαδικτυακή εφαρμογή</w:t>
-      </w:r>
-      <w:r>
-        <w:rPr>
-          <w:lang w:val="el-GR"/>
-        </w:rPr>
-        <w:t>.</w:t>
-      </w:r>
-    </w:p>
-    <w:p>
-      <w:pPr>
-        <w:rPr>
-          <w:lang w:val="el-GR"/>
-        </w:rPr>
-      </w:pPr>
-    </w:p>
-    <w:p>
-      <w:pPr>
-        <w:rPr>
-          <w:lang w:val="el-GR"/>
-        </w:rPr>
-      </w:pPr>
-      <w:r>
-        <w:rPr>
-          <w:lang w:val="el-GR"/>
-        </w:rPr>
-        <w:lastRenderedPageBreak/>
-        <w:t>Το πρόβλημα προσεγγίστηκε από διαφορετικές διαστάσεις. Αρχικά διαπιστώθηκε το κατά πόσο είναι εφικτό, η δημιουργία μίας γέφυρας επικοινωνίας μεταξύ των έξυπνων συσκευών και του ανθρώπου. Έπειτα αναπτύχθηκε ο κατάλληλος αλγόριθμος για την συλλογή πρωτογενών δεδομένων θερμοκρασίας και υγρασίας εντός και εκτός του σπιτιού που χρησιμοποιήθηκε για την παρούσα ερ</w:t>
-      </w:r>
-      <w:r>
-        <w:rPr>
-          <w:lang w:val="el-GR"/>
-        </w:rPr>
-        <w:t>γασία, και τέλος αναπτύχθηκε μία διαδικτυακή εφαρμογή</w:t>
-      </w:r>
-      <w:r>
-        <w:rPr>
-          <w:lang w:val="el-GR"/>
-        </w:rPr>
-        <w:t xml:space="preserve"> </w:t>
-      </w:r>
-      <w:r>
-        <w:rPr>
-          <w:lang w:val="el-GR"/>
-        </w:rPr>
-        <w:t>με σκοπό την διεπαφή του χρήστη με τις έξυπνες συσκευές αλλά και την διαχείριση τους.</w:t>
-      </w:r>
-    </w:p>
-    <w:p>
-      <w:pPr>
-        <w:rPr>
-          <w:lang w:val="el-GR"/>
-        </w:rPr>
-      </w:pPr>
-      <w:r>
-        <w:rPr>
-          <w:lang w:val="el-GR"/>
-        </w:rPr>
-        <w:t xml:space="preserve">Ακολούθησε μια εκτενής ανάλυση των αποτελεσμάτων. Διαπιστώθηκαν οι περιορισμοί και οι υποθέσεις της εργασίας που αφορούν το κατά πόσο εύχρηστη θα μπορεί να είναι μία τέτοιου είδους διαδικτυακή εφαρμογή για τον άνθρωπο, καθώς και οι τρόποι βελτίωσης της. </w:t>
-      </w:r>
-    </w:p>
-    <w:p>
-      <w:pPr>
-        <w:rPr>
-          <w:lang w:val="el-GR"/>
-        </w:rPr>
-      </w:pPr>
     </w:p>
     <w:p>
       <w:pPr>

--- a/Paper/Πρόλογος.docx
+++ b/Paper/Πρόλογος.docx
@@ -488,7 +488,7 @@
         <w:rPr>
           <w:lang w:val="el-GR"/>
         </w:rPr>
-        <w:t>Τέλος στο 6</w:t>
+        <w:t>Στο 2</w:t>
       </w:r>
       <w:r>
         <w:rPr>
@@ -501,10 +501,36 @@
         <w:rPr>
           <w:lang w:val="el-GR"/>
         </w:rPr>
-        <w:t xml:space="preserve"> κεφάλαιο…</w:t>
+        <w:t xml:space="preserve"> κεφάλαιο….</w:t>
       </w:r>
       <w:bookmarkStart w:id="0" w:name="_GoBack"/>
       <w:bookmarkEnd w:id="0"/>
+    </w:p>
+    <w:p>
+      <w:pPr>
+        <w:rPr>
+          <w:lang w:val="el-GR"/>
+        </w:rPr>
+      </w:pPr>
+      <w:r>
+        <w:rPr>
+          <w:lang w:val="el-GR"/>
+        </w:rPr>
+        <w:t>Τέλος στο 6</w:t>
+      </w:r>
+      <w:r>
+        <w:rPr>
+          <w:vertAlign w:val="superscript"/>
+          <w:lang w:val="el-GR"/>
+        </w:rPr>
+        <w:t>ο</w:t>
+      </w:r>
+      <w:r>
+        <w:rPr>
+          <w:lang w:val="el-GR"/>
+        </w:rPr>
+        <w:t xml:space="preserve"> κεφάλαιο…</w:t>
+      </w:r>
     </w:p>
     <w:p>
       <w:pPr>

--- a/Paper/Πρόλογος.docx
+++ b/Paper/Πρόλογος.docx
@@ -10,6 +10,7 @@
           <w:lang w:val="el-GR"/>
         </w:rPr>
       </w:pPr>
+      <w:bookmarkStart w:id="0" w:name="_Hlk526331570"/>
       <w:r>
         <w:rPr>
           <w:lang w:val="el-GR"/>
@@ -23,6 +24,8 @@
           <w:lang w:val="el-GR"/>
         </w:rPr>
       </w:pPr>
+      <w:bookmarkStart w:id="1" w:name="_Hlk526333037"/>
+      <w:bookmarkStart w:id="2" w:name="_GoBack"/>
       <w:r>
         <w:rPr>
           <w:lang w:val="el-GR"/>
@@ -475,7 +478,13 @@
         <w:rPr>
           <w:lang w:val="el-GR"/>
         </w:rPr>
-        <w:t xml:space="preserve"> κεφάλαιο….</w:t>
+        <w:t xml:space="preserve"> κεφάλαι</w:t>
+      </w:r>
+      <w:r>
+        <w:rPr>
+          <w:lang w:val="el-GR"/>
+        </w:rPr>
+        <w:t xml:space="preserve">ο παρουσιάζεται το πρόβλημα, η σημασία του για την ανθρωπότητα, οι στόχοι της διπλωματικής εργασίας καθώς και η δομή αυτής. </w:t>
       </w:r>
     </w:p>
     <w:p>
@@ -501,22 +510,88 @@
         <w:rPr>
           <w:lang w:val="el-GR"/>
         </w:rPr>
-        <w:t xml:space="preserve"> κεφάλαιο….</w:t>
-      </w:r>
-      <w:bookmarkStart w:id="0" w:name="_GoBack"/>
-      <w:bookmarkEnd w:id="0"/>
-    </w:p>
-    <w:p>
-      <w:pPr>
-        <w:rPr>
-          <w:lang w:val="el-GR"/>
-        </w:rPr>
-      </w:pPr>
-      <w:r>
-        <w:rPr>
-          <w:lang w:val="el-GR"/>
-        </w:rPr>
-        <w:t>Τέλος στο 6</w:t>
+        <w:t xml:space="preserve"> κεφάλαι</w:t>
+      </w:r>
+      <w:r>
+        <w:rPr>
+          <w:lang w:val="el-GR"/>
+        </w:rPr>
+        <w:t>ο εξετάζεται το θεωρητικό υπόβαθρο</w:t>
+      </w:r>
+      <w:r>
+        <w:rPr>
+          <w:lang w:val="el-GR"/>
+        </w:rPr>
+        <w:t>, αναλύονται οι τεχνολογίες</w:t>
+      </w:r>
+      <w:r>
+        <w:rPr>
+          <w:lang w:val="el-GR"/>
+        </w:rPr>
+        <w:t xml:space="preserve"> καθώς και ο εξοπλισμός που χρησιμοποιήθηκε για την </w:t>
+      </w:r>
+      <w:r>
+        <w:rPr>
+          <w:lang w:val="el-GR"/>
+        </w:rPr>
+        <w:t>υλοποίηση της διαδικτυακής εφαρμογής</w:t>
+      </w:r>
+      <w:r>
+        <w:rPr>
+          <w:lang w:val="el-GR"/>
+        </w:rPr>
+        <w:t>.</w:t>
+      </w:r>
+      <w:r>
+        <w:rPr>
+          <w:lang w:val="el-GR"/>
+        </w:rPr>
+        <w:t xml:space="preserve"> </w:t>
+      </w:r>
+    </w:p>
+    <w:p>
+      <w:pPr>
+        <w:rPr>
+          <w:lang w:val="el-GR"/>
+        </w:rPr>
+      </w:pPr>
+      <w:r>
+        <w:rPr>
+          <w:lang w:val="el-GR"/>
+        </w:rPr>
+        <w:t>Έπειτα αναλύεται το υλικό μέρος, η συνδεσμολογία του συστήματος για την άντληση δεδομένων και τέλος, η σύνδεση αυτών με τον τοπικό διακομιστή και τις βάσεις δεδομένων.</w:t>
+      </w:r>
+    </w:p>
+    <w:p>
+      <w:pPr>
+        <w:rPr>
+          <w:lang w:val="el-GR"/>
+        </w:rPr>
+      </w:pPr>
+      <w:r>
+        <w:rPr>
+          <w:lang w:val="el-GR"/>
+        </w:rPr>
+        <w:t xml:space="preserve">Στο κεφάλαιο 4 επεξηγείται λεπτομερώς η σχεδίαση και η υλοποίηση της διαδικτυακής εφαρμογής. Πιο συγκεκριμένα, αναλύονται οι απαιτήσεις του συστήματος, γίνεται λόγος για την ασφάλεια των δεδομένων </w:t>
+      </w:r>
+      <w:r>
+        <w:rPr>
+          <w:lang w:val="el-GR"/>
+        </w:rPr>
+        <w:t>του χρήστη και πώς προστατεύονται τα παραπάνω. Ακόμη, αναλύονται οι βάσεις δεδομένων και οι λειτουργίες της εφαρμογής.</w:t>
+      </w:r>
+    </w:p>
+    <w:p>
+      <w:pPr>
+        <w:rPr>
+          <w:lang w:val="el-GR"/>
+        </w:rPr>
+      </w:pPr>
+      <w:r>
+        <w:rPr>
+          <w:lang w:val="el-GR"/>
+        </w:rPr>
+        <w:t>Στο 5</w:t>
       </w:r>
       <w:r>
         <w:rPr>
@@ -529,9 +604,12 @@
         <w:rPr>
           <w:lang w:val="el-GR"/>
         </w:rPr>
-        <w:t xml:space="preserve"> κεφάλαιο…</w:t>
-      </w:r>
-    </w:p>
+        <w:t xml:space="preserve"> κεφάλαιο συνοψίζονται τα συμπεράσματα και τα προβλήματα που αντιμετωπίστηκαν κατά την υλοποίηση της διπλωματικής εργασίας και αναλύονται περαιτέρω, τρόποι βελτίωσης της διαδικτυακής εφαρμογής.</w:t>
+      </w:r>
+    </w:p>
+    <w:bookmarkEnd w:id="0"/>
+    <w:bookmarkEnd w:id="1"/>
+    <w:bookmarkEnd w:id="2"/>
     <w:p>
       <w:pPr>
         <w:rPr>
@@ -613,26 +691,6 @@
         <w:rPr>
           <w:lang w:val="el-GR"/>
         </w:rPr>
-      </w:pPr>
-      <w:r>
-        <w:rPr>
-          <w:lang w:val="el-GR"/>
-        </w:rPr>
-        <w:t>Την κ.</w:t>
-      </w:r>
-    </w:p>
-    <w:p>
-      <w:pPr>
-        <w:rPr>
-          <w:lang w:val="el-GR"/>
-        </w:rPr>
-      </w:pPr>
-    </w:p>
-    <w:p>
-      <w:pPr>
-        <w:rPr>
-          <w:lang w:val="el-GR"/>
-        </w:rPr>
         <w:sectPr>
           <w:headerReference w:type="first" r:id="rId9"/>
           <w:type w:val="oddPage"/>
@@ -645,920 +703,12 @@
           <w:titlePg/>
         </w:sectPr>
       </w:pPr>
-    </w:p>
-    <w:p>
-      <w:pPr>
-        <w:pStyle w:val="a6"/>
-        <w:framePr w:w="8454" w:h="4564" w:hRule="exact" w:hSpace="2268" w:wrap="around" w:vAnchor="page" w:hAnchor="page" w:x="1702" w:y="1866" w:anchorLock="1"/>
-        <w:rPr>
-          <w:lang w:val="el-GR"/>
-        </w:rPr>
-      </w:pPr>
-      <w:r>
-        <w:rPr>
-          <w:lang w:val="el-GR"/>
-        </w:rPr>
-        <w:lastRenderedPageBreak/>
-        <w:t>Πίνακας περιεχομένων</w:t>
-      </w:r>
-    </w:p>
-    <w:p>
-      <w:pPr>
-        <w:tabs>
-          <w:tab w:val="right" w:leader="dot" w:pos="8505"/>
-        </w:tabs>
-        <w:rPr>
-          <w:bCs/>
-          <w:sz w:val="22"/>
-          <w:lang w:val="el-GR"/>
-        </w:rPr>
-      </w:pPr>
-      <w:r>
-        <w:rPr>
-          <w:b/>
-          <w:sz w:val="22"/>
-          <w:lang w:val="el-GR"/>
-        </w:rPr>
-        <w:t>Πρόλογος</w:t>
-      </w:r>
-      <w:r>
-        <w:rPr>
-          <w:bCs/>
-          <w:sz w:val="22"/>
-          <w:lang w:val="el-GR"/>
-        </w:rPr>
-        <w:tab/>
-      </w:r>
-      <w:r>
-        <w:rPr>
-          <w:bCs/>
-          <w:sz w:val="22"/>
-        </w:rPr>
-        <w:t>v</w:t>
-      </w:r>
-    </w:p>
-    <w:p>
-      <w:pPr>
-        <w:tabs>
-          <w:tab w:val="right" w:leader="dot" w:pos="8505"/>
-        </w:tabs>
-        <w:rPr>
-          <w:b/>
-          <w:sz w:val="22"/>
-          <w:lang w:val="el-GR"/>
-        </w:rPr>
-      </w:pPr>
-      <w:r>
-        <w:rPr>
-          <w:b/>
-          <w:sz w:val="22"/>
-          <w:lang w:val="el-GR"/>
-        </w:rPr>
-        <w:t>Ευχαριστίες</w:t>
-      </w:r>
-      <w:r>
-        <w:rPr>
-          <w:bCs/>
-          <w:sz w:val="22"/>
-          <w:lang w:val="el-GR"/>
-        </w:rPr>
-        <w:tab/>
-      </w:r>
-      <w:r>
-        <w:rPr>
-          <w:bCs/>
-          <w:sz w:val="22"/>
-        </w:rPr>
-        <w:t>vii</w:t>
-      </w:r>
-    </w:p>
-    <w:p>
-      <w:pPr>
-        <w:tabs>
-          <w:tab w:val="right" w:leader="dot" w:pos="8505"/>
-        </w:tabs>
-        <w:rPr>
-          <w:bCs/>
-          <w:sz w:val="22"/>
-          <w:lang w:val="el-GR"/>
-        </w:rPr>
-      </w:pPr>
-      <w:r>
-        <w:rPr>
-          <w:b/>
-          <w:sz w:val="22"/>
-          <w:lang w:val="el-GR"/>
-        </w:rPr>
-        <w:t>Πίνακας περιεχομένων</w:t>
-      </w:r>
-      <w:r>
-        <w:rPr>
-          <w:bCs/>
-          <w:sz w:val="22"/>
-          <w:lang w:val="el-GR"/>
-        </w:rPr>
-        <w:tab/>
-      </w:r>
-    </w:p>
-    <w:p>
-      <w:pPr>
-        <w:tabs>
-          <w:tab w:val="right" w:leader="dot" w:pos="8505"/>
-        </w:tabs>
-        <w:rPr>
-          <w:bCs/>
-          <w:sz w:val="22"/>
-        </w:rPr>
-      </w:pPr>
-      <w:r>
-        <w:rPr>
-          <w:b/>
-          <w:sz w:val="22"/>
-          <w:lang w:val="el-GR"/>
-        </w:rPr>
-        <w:t>Πίνακας σχημάτων</w:t>
-      </w:r>
-      <w:r>
-        <w:rPr>
-          <w:bCs/>
-          <w:sz w:val="22"/>
-        </w:rPr>
-        <w:tab/>
-      </w:r>
-    </w:p>
-    <w:p>
-      <w:pPr>
-        <w:tabs>
-          <w:tab w:val="right" w:leader="dot" w:pos="8505"/>
-        </w:tabs>
-        <w:rPr>
-          <w:bCs/>
-          <w:sz w:val="22"/>
-        </w:rPr>
-      </w:pPr>
-      <w:r>
-        <w:rPr>
-          <w:b/>
-          <w:sz w:val="22"/>
-          <w:lang w:val="el-GR"/>
-        </w:rPr>
-        <w:t>Περίληψη</w:t>
-      </w:r>
-      <w:r>
-        <w:rPr>
-          <w:bCs/>
-          <w:sz w:val="22"/>
-        </w:rPr>
-        <w:tab/>
-      </w:r>
-    </w:p>
-    <w:p>
-      <w:pPr>
-        <w:tabs>
-          <w:tab w:val="right" w:leader="dot" w:pos="8505"/>
-        </w:tabs>
-        <w:rPr>
-          <w:bCs/>
-          <w:sz w:val="22"/>
-        </w:rPr>
-      </w:pPr>
-      <w:proofErr w:type="spellStart"/>
-      <w:r>
-        <w:rPr>
-          <w:b/>
-          <w:sz w:val="22"/>
-          <w:lang w:val="el-GR"/>
-        </w:rPr>
-        <w:t>Abstract</w:t>
-      </w:r>
-      <w:proofErr w:type="spellEnd"/>
-      <w:r>
-        <w:rPr>
-          <w:bCs/>
-          <w:sz w:val="22"/>
-        </w:rPr>
-        <w:tab/>
-      </w:r>
-    </w:p>
-    <w:tbl>
-      <w:tblPr>
-        <w:tblW w:w="0" w:type="auto"/>
-        <w:tblLook w:val="0000" w:firstRow="0" w:lastRow="0" w:firstColumn="0" w:lastColumn="0" w:noHBand="0" w:noVBand="0"/>
-      </w:tblPr>
-      <w:tblGrid>
-        <w:gridCol w:w="391"/>
-        <w:gridCol w:w="561"/>
-        <w:gridCol w:w="705"/>
-        <w:gridCol w:w="6848"/>
-      </w:tblGrid>
-      <w:tr>
-        <w:trPr>
-          <w:cantSplit/>
-        </w:trPr>
-        <w:tc>
-          <w:tcPr>
-            <w:tcW w:w="392" w:type="dxa"/>
-          </w:tcPr>
-          <w:p>
-            <w:pPr>
-              <w:tabs>
-                <w:tab w:val="right" w:leader="dot" w:pos="8505"/>
-              </w:tabs>
-              <w:rPr>
-                <w:b/>
-                <w:sz w:val="22"/>
-                <w:lang w:val="el-GR"/>
-              </w:rPr>
-            </w:pPr>
-            <w:r>
-              <w:rPr>
-                <w:b/>
-                <w:sz w:val="22"/>
-                <w:lang w:val="el-GR"/>
-              </w:rPr>
-              <w:t>1.</w:t>
-            </w:r>
-          </w:p>
-        </w:tc>
-        <w:tc>
-          <w:tcPr>
-            <w:tcW w:w="8329" w:type="dxa"/>
-            <w:gridSpan w:val="3"/>
-          </w:tcPr>
-          <w:p>
-            <w:pPr>
-              <w:tabs>
-                <w:tab w:val="right" w:leader="dot" w:pos="8113"/>
-              </w:tabs>
-              <w:jc w:val="left"/>
-              <w:rPr>
-                <w:bCs/>
-                <w:sz w:val="22"/>
-                <w:lang w:val="el-GR"/>
-              </w:rPr>
-            </w:pPr>
-            <w:r>
-              <w:rPr>
-                <w:b/>
-                <w:sz w:val="22"/>
-                <w:lang w:val="el-GR"/>
-              </w:rPr>
-              <w:t>Αβεβαιότητα, κίνδυνοι και η διαχείρισή τους</w:t>
-            </w:r>
-            <w:r>
-              <w:rPr>
-                <w:bCs/>
-                <w:sz w:val="22"/>
-                <w:lang w:val="el-GR"/>
-              </w:rPr>
-              <w:tab/>
-              <w:t>1</w:t>
-            </w:r>
-          </w:p>
-        </w:tc>
-      </w:tr>
-      <w:tr>
-        <w:trPr>
-          <w:cantSplit/>
-        </w:trPr>
-        <w:tc>
-          <w:tcPr>
-            <w:tcW w:w="392" w:type="dxa"/>
-          </w:tcPr>
-          <w:p>
-            <w:pPr>
-              <w:tabs>
-                <w:tab w:val="right" w:leader="dot" w:pos="8505"/>
-              </w:tabs>
-              <w:rPr>
-                <w:bCs/>
-                <w:sz w:val="22"/>
-                <w:lang w:val="el-GR"/>
-              </w:rPr>
-            </w:pPr>
-          </w:p>
-        </w:tc>
-        <w:tc>
-          <w:tcPr>
-            <w:tcW w:w="567" w:type="dxa"/>
-          </w:tcPr>
-          <w:p>
-            <w:pPr>
-              <w:pStyle w:val="aa"/>
-              <w:spacing w:after="120"/>
-              <w:rPr>
-                <w:b/>
-                <w:lang w:val="el-GR"/>
-              </w:rPr>
-            </w:pPr>
-            <w:r>
-              <w:rPr>
-                <w:lang w:val="el-GR"/>
-              </w:rPr>
-              <w:t>1.1</w:t>
-            </w:r>
-          </w:p>
-        </w:tc>
-        <w:tc>
-          <w:tcPr>
-            <w:tcW w:w="7762" w:type="dxa"/>
-            <w:gridSpan w:val="2"/>
-          </w:tcPr>
-          <w:p>
-            <w:pPr>
-              <w:pStyle w:val="a7"/>
-              <w:tabs>
-                <w:tab w:val="clear" w:pos="4536"/>
-                <w:tab w:val="clear" w:pos="9072"/>
-                <w:tab w:val="right" w:leader="dot" w:pos="7546"/>
-              </w:tabs>
-              <w:jc w:val="left"/>
-              <w:rPr>
-                <w:b/>
-                <w:sz w:val="22"/>
-                <w:lang w:val="el-GR"/>
-              </w:rPr>
-            </w:pPr>
-            <w:r>
-              <w:rPr>
-                <w:sz w:val="22"/>
-                <w:lang w:val="el-GR"/>
-              </w:rPr>
-              <w:t>Αβεβαιότητα και κίνδυνοι στα τεχνικά έργα</w:t>
-            </w:r>
-            <w:r>
-              <w:rPr>
-                <w:sz w:val="22"/>
-                <w:lang w:val="el-GR"/>
-              </w:rPr>
-              <w:tab/>
-              <w:t>10</w:t>
-            </w:r>
-          </w:p>
-        </w:tc>
-      </w:tr>
-      <w:tr>
-        <w:trPr>
-          <w:cantSplit/>
-        </w:trPr>
-        <w:tc>
-          <w:tcPr>
-            <w:tcW w:w="392" w:type="dxa"/>
-          </w:tcPr>
-          <w:p>
-            <w:pPr>
-              <w:tabs>
-                <w:tab w:val="right" w:leader="dot" w:pos="8505"/>
-              </w:tabs>
-              <w:rPr>
-                <w:bCs/>
-                <w:sz w:val="22"/>
-                <w:lang w:val="el-GR"/>
-              </w:rPr>
-            </w:pPr>
-          </w:p>
-        </w:tc>
-        <w:tc>
-          <w:tcPr>
-            <w:tcW w:w="567" w:type="dxa"/>
-          </w:tcPr>
-          <w:p>
-            <w:pPr>
-              <w:pStyle w:val="aa"/>
-              <w:spacing w:after="120"/>
-              <w:rPr>
-                <w:b/>
-                <w:lang w:val="el-GR"/>
-              </w:rPr>
-            </w:pPr>
-            <w:r>
-              <w:rPr>
-                <w:lang w:val="el-GR"/>
-              </w:rPr>
-              <w:t>1.2</w:t>
-            </w:r>
-          </w:p>
-        </w:tc>
-        <w:tc>
-          <w:tcPr>
-            <w:tcW w:w="7762" w:type="dxa"/>
-            <w:gridSpan w:val="2"/>
-          </w:tcPr>
-          <w:p>
-            <w:pPr>
-              <w:pStyle w:val="a7"/>
-              <w:tabs>
-                <w:tab w:val="clear" w:pos="4536"/>
-                <w:tab w:val="clear" w:pos="9072"/>
-                <w:tab w:val="right" w:leader="dot" w:pos="7546"/>
-              </w:tabs>
-              <w:jc w:val="left"/>
-              <w:rPr>
-                <w:b/>
-                <w:sz w:val="22"/>
-                <w:lang w:val="el-GR"/>
-              </w:rPr>
-            </w:pPr>
-            <w:r>
-              <w:rPr>
-                <w:sz w:val="22"/>
-                <w:lang w:val="el-GR"/>
-              </w:rPr>
-              <w:t>Πηγές κινδύνων στα τεχνικά έργα</w:t>
-            </w:r>
-            <w:r>
-              <w:rPr>
-                <w:sz w:val="22"/>
-                <w:lang w:val="el-GR"/>
-              </w:rPr>
-              <w:tab/>
-              <w:t>122</w:t>
-            </w:r>
-          </w:p>
-        </w:tc>
-      </w:tr>
-      <w:tr>
-        <w:trPr>
-          <w:cantSplit/>
-        </w:trPr>
-        <w:tc>
-          <w:tcPr>
-            <w:tcW w:w="392" w:type="dxa"/>
-          </w:tcPr>
-          <w:p>
-            <w:pPr>
-              <w:tabs>
-                <w:tab w:val="right" w:leader="dot" w:pos="8505"/>
-              </w:tabs>
-              <w:rPr>
-                <w:bCs/>
-                <w:sz w:val="22"/>
-                <w:lang w:val="el-GR"/>
-              </w:rPr>
-            </w:pPr>
-          </w:p>
-        </w:tc>
-        <w:tc>
-          <w:tcPr>
-            <w:tcW w:w="567" w:type="dxa"/>
-          </w:tcPr>
-          <w:p>
-            <w:pPr>
-              <w:tabs>
-                <w:tab w:val="right" w:leader="dot" w:pos="8505"/>
-              </w:tabs>
-              <w:rPr>
-                <w:b/>
-                <w:sz w:val="22"/>
-                <w:lang w:val="el-GR"/>
-              </w:rPr>
-            </w:pPr>
-          </w:p>
-        </w:tc>
-        <w:tc>
-          <w:tcPr>
-            <w:tcW w:w="709" w:type="dxa"/>
-          </w:tcPr>
-          <w:p>
-            <w:pPr>
-              <w:pStyle w:val="aa"/>
-              <w:spacing w:after="120"/>
-              <w:rPr>
-                <w:b/>
-                <w:lang w:val="el-GR"/>
-              </w:rPr>
-            </w:pPr>
-            <w:r>
-              <w:t xml:space="preserve">1.2.1 </w:t>
-            </w:r>
-          </w:p>
-        </w:tc>
-        <w:tc>
-          <w:tcPr>
-            <w:tcW w:w="7053" w:type="dxa"/>
-          </w:tcPr>
-          <w:p>
-            <w:pPr>
-              <w:pStyle w:val="aa"/>
-              <w:tabs>
-                <w:tab w:val="right" w:leader="dot" w:pos="6837"/>
-              </w:tabs>
-              <w:spacing w:after="120"/>
-              <w:jc w:val="left"/>
-              <w:rPr>
-                <w:b/>
-                <w:lang w:val="el-GR"/>
-              </w:rPr>
-            </w:pPr>
-            <w:proofErr w:type="spellStart"/>
-            <w:r>
-              <w:t>Αυξ</w:t>
-            </w:r>
-            <w:proofErr w:type="spellEnd"/>
-            <w:r>
-              <w:t>ανόμενος α</w:t>
-            </w:r>
-            <w:proofErr w:type="spellStart"/>
-            <w:r>
-              <w:t>ντ</w:t>
-            </w:r>
-            <w:proofErr w:type="spellEnd"/>
-            <w:r>
-              <w:t>αγωνισμός</w:t>
-            </w:r>
-            <w:r>
-              <w:tab/>
-              <w:t>155</w:t>
-            </w:r>
-          </w:p>
-        </w:tc>
-      </w:tr>
-      <w:tr>
-        <w:trPr>
-          <w:cantSplit/>
-        </w:trPr>
-        <w:tc>
-          <w:tcPr>
-            <w:tcW w:w="392" w:type="dxa"/>
-          </w:tcPr>
-          <w:p>
-            <w:pPr>
-              <w:tabs>
-                <w:tab w:val="right" w:leader="dot" w:pos="8505"/>
-              </w:tabs>
-              <w:jc w:val="left"/>
-              <w:rPr>
-                <w:bCs/>
-                <w:sz w:val="22"/>
-                <w:lang w:val="el-GR"/>
-              </w:rPr>
-            </w:pPr>
-          </w:p>
-        </w:tc>
-        <w:tc>
-          <w:tcPr>
-            <w:tcW w:w="567" w:type="dxa"/>
-          </w:tcPr>
-          <w:p>
-            <w:pPr>
-              <w:tabs>
-                <w:tab w:val="right" w:leader="dot" w:pos="8505"/>
-              </w:tabs>
-              <w:jc w:val="left"/>
-              <w:rPr>
-                <w:b/>
-                <w:sz w:val="22"/>
-                <w:lang w:val="el-GR"/>
-              </w:rPr>
-            </w:pPr>
-          </w:p>
-        </w:tc>
-        <w:tc>
-          <w:tcPr>
-            <w:tcW w:w="709" w:type="dxa"/>
-          </w:tcPr>
-          <w:p>
-            <w:pPr>
-              <w:pStyle w:val="aa"/>
-              <w:spacing w:after="120"/>
-              <w:jc w:val="left"/>
-            </w:pPr>
-          </w:p>
-        </w:tc>
-        <w:tc>
-          <w:tcPr>
-            <w:tcW w:w="7053" w:type="dxa"/>
-          </w:tcPr>
-          <w:p>
-            <w:pPr>
-              <w:pStyle w:val="aa"/>
-              <w:tabs>
-                <w:tab w:val="right" w:leader="dot" w:pos="6837"/>
-              </w:tabs>
-              <w:spacing w:after="120"/>
-              <w:jc w:val="left"/>
-              <w:rPr>
-                <w:lang w:val="el-GR"/>
-              </w:rPr>
-            </w:pPr>
-          </w:p>
-        </w:tc>
-      </w:tr>
-    </w:tbl>
-    <w:p>
-      <w:pPr>
-        <w:tabs>
-          <w:tab w:val="right" w:leader="dot" w:pos="8505"/>
-        </w:tabs>
-        <w:rPr>
-          <w:b/>
-          <w:sz w:val="22"/>
-          <w:lang w:val="el-GR"/>
-        </w:rPr>
-      </w:pPr>
-    </w:p>
-    <w:p>
-      <w:pPr>
-        <w:tabs>
-          <w:tab w:val="right" w:leader="dot" w:pos="8505"/>
-        </w:tabs>
-        <w:rPr>
-          <w:bCs/>
-          <w:sz w:val="22"/>
-          <w:lang w:val="el-GR"/>
-        </w:rPr>
-      </w:pPr>
-      <w:r>
-        <w:rPr>
-          <w:bCs/>
-          <w:sz w:val="22"/>
-          <w:lang w:val="el-GR"/>
-        </w:rPr>
-        <w:t xml:space="preserve">Για να προσθέσετε μια επιπλέον γραμμή, τοποθετήστε τον κέρσορα στο άκρο του κάτω δεξιού κελιού και πατήστε </w:t>
-      </w:r>
-      <w:r>
-        <w:rPr>
-          <w:bCs/>
-          <w:sz w:val="22"/>
-        </w:rPr>
-        <w:t>tab</w:t>
-      </w:r>
-      <w:r>
-        <w:rPr>
-          <w:bCs/>
-          <w:sz w:val="22"/>
-          <w:lang w:val="el-GR"/>
-        </w:rPr>
-        <w:t xml:space="preserve">. Για να προσθέσετε πολλές γραμμές, πατήστε συνεχόμενα </w:t>
-      </w:r>
-      <w:r>
-        <w:rPr>
-          <w:bCs/>
-          <w:sz w:val="22"/>
-        </w:rPr>
-        <w:t>tab</w:t>
-      </w:r>
-      <w:r>
-        <w:rPr>
-          <w:bCs/>
-          <w:sz w:val="22"/>
-          <w:lang w:val="el-GR"/>
-        </w:rPr>
-        <w:t xml:space="preserve">. Για μετακινήσεις στον </w:t>
-      </w:r>
-      <w:proofErr w:type="spellStart"/>
-      <w:r>
-        <w:rPr>
-          <w:bCs/>
-          <w:sz w:val="22"/>
-          <w:lang w:val="el-GR"/>
-        </w:rPr>
-        <w:t>στηλοθέτη</w:t>
-      </w:r>
-      <w:proofErr w:type="spellEnd"/>
-      <w:r>
-        <w:rPr>
-          <w:bCs/>
-          <w:sz w:val="22"/>
-          <w:lang w:val="el-GR"/>
-        </w:rPr>
-        <w:t xml:space="preserve"> μέσα σε ένα κελί, πατήστε </w:t>
-      </w:r>
-      <w:r>
-        <w:rPr>
-          <w:bCs/>
-          <w:sz w:val="22"/>
-        </w:rPr>
-        <w:t>Ctrl</w:t>
-      </w:r>
-      <w:r>
-        <w:rPr>
-          <w:bCs/>
-          <w:sz w:val="22"/>
-          <w:lang w:val="el-GR"/>
-        </w:rPr>
-        <w:t>+</w:t>
-      </w:r>
-      <w:r>
-        <w:rPr>
-          <w:bCs/>
-          <w:sz w:val="22"/>
-        </w:rPr>
-        <w:t>tab</w:t>
-      </w:r>
-      <w:r>
-        <w:rPr>
-          <w:bCs/>
-          <w:sz w:val="22"/>
-          <w:lang w:val="el-GR"/>
-        </w:rPr>
-        <w:t>.</w:t>
-      </w:r>
-    </w:p>
-    <w:p>
-      <w:pPr>
-        <w:tabs>
-          <w:tab w:val="right" w:leader="dot" w:pos="8505"/>
-        </w:tabs>
-        <w:rPr>
-          <w:sz w:val="22"/>
-          <w:lang w:val="el-GR"/>
-        </w:rPr>
-      </w:pPr>
-    </w:p>
-    <w:p>
-      <w:pPr>
-        <w:tabs>
-          <w:tab w:val="right" w:leader="dot" w:pos="8505"/>
-        </w:tabs>
-        <w:rPr>
-          <w:sz w:val="22"/>
-          <w:lang w:val="el-GR"/>
-        </w:rPr>
-      </w:pPr>
-    </w:p>
-    <w:p>
-      <w:pPr>
-        <w:rPr>
-          <w:lang w:val="el-GR"/>
-        </w:rPr>
-        <w:sectPr>
-          <w:type w:val="oddPage"/>
-          <w:pgSz w:w="11907" w:h="16840" w:code="9"/>
-          <w:pgMar w:top="1701" w:right="1701" w:bottom="1701" w:left="1701" w:header="1418" w:footer="1418" w:gutter="0"/>
-          <w:cols w:space="397"/>
-          <w:formProt w:val="0"/>
-          <w:noEndnote/>
-          <w:titlePg/>
-        </w:sectPr>
-      </w:pPr>
-    </w:p>
-    <w:p>
-      <w:pPr>
-        <w:pStyle w:val="a6"/>
-        <w:framePr w:w="8454" w:h="4564" w:hRule="exact" w:hSpace="2268" w:wrap="around" w:vAnchor="page" w:hAnchor="page" w:x="1702" w:y="1866" w:anchorLock="1"/>
-        <w:rPr>
-          <w:sz w:val="28"/>
-          <w:lang w:val="el-GR"/>
-        </w:rPr>
-      </w:pPr>
-      <w:r>
-        <w:rPr>
-          <w:lang w:val="el-GR"/>
-        </w:rPr>
-        <w:lastRenderedPageBreak/>
-        <w:t>Πίνακας</w:t>
-      </w:r>
-      <w:r>
-        <w:rPr>
-          <w:lang w:val="el-GR"/>
-        </w:rPr>
-        <w:t xml:space="preserve"> </w:t>
-      </w:r>
-      <w:r>
-        <w:rPr>
-          <w:lang w:val="el-GR"/>
-        </w:rPr>
-        <w:t>σχημάτων</w:t>
-      </w:r>
-    </w:p>
-    <w:p>
-      <w:pPr>
-        <w:framePr w:w="8454" w:h="4564" w:hRule="exact" w:hSpace="2268" w:wrap="around" w:vAnchor="page" w:hAnchor="page" w:x="1702" w:y="1866" w:anchorLock="1"/>
-        <w:rPr>
-          <w:lang w:val="el-GR"/>
-        </w:rPr>
-      </w:pPr>
-    </w:p>
-    <w:p>
-      <w:pPr>
-        <w:tabs>
-          <w:tab w:val="right" w:leader="dot" w:pos="8505"/>
-        </w:tabs>
-        <w:rPr>
-          <w:bCs/>
-          <w:sz w:val="22"/>
-          <w:lang w:val="el-GR"/>
-        </w:rPr>
-      </w:pPr>
-      <w:r>
-        <w:rPr>
-          <w:bCs/>
-          <w:sz w:val="22"/>
-          <w:lang w:val="el-GR"/>
-        </w:rPr>
-        <w:t>Σχήμα 1.1 Ο κύκλος ζωής του έργου</w:t>
-      </w:r>
-      <w:r>
-        <w:rPr>
-          <w:bCs/>
-          <w:sz w:val="22"/>
-          <w:lang w:val="el-GR"/>
-        </w:rPr>
-        <w:tab/>
-        <w:t>5</w:t>
-      </w:r>
-    </w:p>
-    <w:p>
-      <w:pPr>
-        <w:tabs>
-          <w:tab w:val="right" w:leader="dot" w:pos="8505"/>
-        </w:tabs>
-        <w:rPr>
-          <w:bCs/>
-          <w:sz w:val="22"/>
-          <w:lang w:val="el-GR"/>
-        </w:rPr>
-      </w:pPr>
-      <w:r>
-        <w:rPr>
-          <w:bCs/>
-          <w:sz w:val="22"/>
-          <w:lang w:val="el-GR"/>
-        </w:rPr>
-        <w:t>Σχήμα 1.2 Το δίκτυο του παραδείγματος</w:t>
-      </w:r>
-      <w:r>
-        <w:rPr>
-          <w:bCs/>
-          <w:sz w:val="22"/>
-          <w:lang w:val="el-GR"/>
-        </w:rPr>
-        <w:tab/>
-        <w:t>55</w:t>
-      </w:r>
-    </w:p>
-    <w:p>
-      <w:pPr>
-        <w:tabs>
-          <w:tab w:val="right" w:leader="dot" w:pos="8505"/>
-        </w:tabs>
-        <w:rPr>
-          <w:bCs/>
-          <w:sz w:val="22"/>
-          <w:lang w:val="el-GR"/>
-        </w:rPr>
-      </w:pPr>
-      <w:r>
-        <w:rPr>
-          <w:bCs/>
-          <w:sz w:val="22"/>
-          <w:lang w:val="el-GR"/>
-        </w:rPr>
-        <w:t>Σχήμα 5.8 Η κατανομή πιθανότητας της διάρκειας</w:t>
-      </w:r>
-      <w:r>
-        <w:rPr>
-          <w:bCs/>
-          <w:sz w:val="22"/>
-          <w:lang w:val="el-GR"/>
-        </w:rPr>
-        <w:tab/>
-        <w:t>555</w:t>
-      </w:r>
-    </w:p>
-    <w:p>
-      <w:pPr>
-        <w:tabs>
-          <w:tab w:val="right" w:leader="dot" w:pos="8505"/>
-        </w:tabs>
-        <w:rPr>
-          <w:bCs/>
-          <w:sz w:val="22"/>
-          <w:lang w:val="el-GR"/>
-        </w:rPr>
-      </w:pPr>
-      <w:r>
-        <w:rPr>
-          <w:bCs/>
-          <w:sz w:val="22"/>
-          <w:lang w:val="el-GR"/>
-        </w:rPr>
-        <w:t xml:space="preserve">Πατήστε </w:t>
-      </w:r>
-      <w:r>
-        <w:rPr>
-          <w:bCs/>
-          <w:sz w:val="22"/>
-        </w:rPr>
-        <w:t>enter</w:t>
-      </w:r>
-      <w:r>
-        <w:rPr>
-          <w:bCs/>
-          <w:sz w:val="22"/>
-          <w:lang w:val="el-GR"/>
-        </w:rPr>
-        <w:t xml:space="preserve"> στο τέλος μιας σειράς.</w:t>
-      </w:r>
-    </w:p>
-    <w:p>
-      <w:pPr>
-        <w:rPr>
-          <w:bCs/>
-          <w:lang w:val="el-GR"/>
-        </w:rPr>
-      </w:pPr>
+      <w:r>
+        <w:rPr>
+          <w:lang w:val="el-GR"/>
+        </w:rPr>
+        <w:t>Την κ.</w:t>
+      </w:r>
     </w:p>
     <w:p>
       <w:pPr>
@@ -2080,46 +1230,6 @@
 
 <file path=word/header2.xml><?xml version="1.0" encoding="utf-8"?>
 <w:hdr xmlns:wpc="http://schemas.microsoft.com/office/word/2010/wordprocessingCanvas" xmlns:cx="http://schemas.microsoft.com/office/drawing/2014/chartex" xmlns:cx1="http://schemas.microsoft.com/office/drawing/2015/9/8/chartex" xmlns:cx2="http://schemas.microsoft.com/office/drawing/2015/10/21/chartex" xmlns:cx3="http://schemas.microsoft.com/office/drawing/2016/5/9/chartex" xmlns:cx4="http://schemas.microsoft.com/office/drawing/2016/5/10/chartex" xmlns:cx5="http://schemas.microsoft.com/office/drawing/2016/5/11/chartex" xmlns:cx6="http://schemas.microsoft.com/office/drawing/2016/5/12/chartex" xmlns:cx7="http://schemas.microsoft.com/office/drawing/2016/5/13/chartex" xmlns:cx8="http://schemas.microsoft.com/office/drawing/2016/5/14/chartex" xmlns:mc="http://schemas.openxmlformats.org/markup-compatibility/2006" xmlns:aink="http://schemas.microsoft.com/office/drawing/2016/ink" xmlns:am3d="http://schemas.microsoft.com/office/drawing/2017/model3d" xmlns:o="urn:schemas-microsoft-com:office:office" xmlns:r="http://schemas.openxmlformats.org/officeDocument/2006/relationships" xmlns:m="http://schemas.openxmlformats.org/officeDocument/2006/math" xmlns:v="urn:schemas-microsoft-com:vml" xmlns:wp14="http://schemas.microsoft.com/office/word/2010/wordprocessingDrawing" xmlns:wp="http://schemas.openxmlformats.org/drawingml/2006/wordprocessingDrawing" xmlns:w10="urn:schemas-microsoft-com:office:word" xmlns:w="http://schemas.openxmlformats.org/wordprocessingml/2006/main" xmlns:w14="http://schemas.microsoft.com/office/word/2010/wordml" xmlns:w15="http://schemas.microsoft.com/office/word/2012/wordml" xmlns:w16cid="http://schemas.microsoft.com/office/word/2016/wordml/cid" xmlns:w16se="http://schemas.microsoft.com/office/word/2015/wordml/symex" xmlns:wpg="http://schemas.microsoft.com/office/word/2010/wordprocessingGroup" xmlns:wpi="http://schemas.microsoft.com/office/word/2010/wordprocessingInk" xmlns:wne="http://schemas.microsoft.com/office/word/2006/wordml" xmlns:wps="http://schemas.microsoft.com/office/word/2010/wordprocessingShape" mc:Ignorable="w14 w15 w16se w16cid wp14">
-  <w:p>
-    <w:pPr>
-      <w:pStyle w:val="a7"/>
-      <w:framePr w:wrap="around" w:vAnchor="text" w:hAnchor="margin" w:xAlign="center" w:y="1"/>
-      <w:rPr>
-        <w:rStyle w:val="ac"/>
-      </w:rPr>
-    </w:pPr>
-    <w:r>
-      <w:rPr>
-        <w:rStyle w:val="ac"/>
-      </w:rPr>
-      <w:fldChar w:fldCharType="begin"/>
-    </w:r>
-    <w:r>
-      <w:rPr>
-        <w:rStyle w:val="ac"/>
-      </w:rPr>
-      <w:instrText xml:space="preserve">PAGE  </w:instrText>
-    </w:r>
-    <w:r>
-      <w:rPr>
-        <w:rStyle w:val="ac"/>
-      </w:rPr>
-      <w:fldChar w:fldCharType="separate"/>
-    </w:r>
-    <w:r>
-      <w:rPr>
-        <w:rStyle w:val="ac"/>
-        <w:noProof/>
-      </w:rPr>
-      <w:t>10</w:t>
-    </w:r>
-    <w:r>
-      <w:rPr>
-        <w:rStyle w:val="ac"/>
-      </w:rPr>
-      <w:fldChar w:fldCharType="end"/>
-    </w:r>
-  </w:p>
   <w:p>
     <w:pPr>
       <w:pStyle w:val="aa"/>
